--- a/Project Plan.docx
+++ b/Project Plan.docx
@@ -44,11 +44,13 @@
         <w:jc w:val="center"/>
         <w:rPr>
           <w:sz w:val="96"/>
+          <w:lang w:val="en-US"/>
         </w:rPr>
       </w:pPr>
       <w:r>
         <w:rPr>
           <w:sz w:val="96"/>
+          <w:lang w:val="en-US"/>
         </w:rPr>
         <w:t>Project Plan</w:t>
       </w:r>
@@ -56,6 +58,9 @@
     <w:p>
       <w:pPr>
         <w:jc w:val="center"/>
+        <w:rPr>
+          <w:lang w:val="en-US"/>
+        </w:rPr>
       </w:pPr>
     </w:p>
     <w:p>
@@ -63,34 +68,41 @@
         <w:jc w:val="center"/>
         <w:rPr>
           <w:sz w:val="36"/>
+          <w:lang w:val="en-US"/>
         </w:rPr>
       </w:pPr>
       <w:r>
         <w:rPr>
           <w:sz w:val="36"/>
-        </w:rPr>
-        <w:t xml:space="preserve">Hiatus </w:t>
-      </w:r>
-      <w:r>
+          <w:lang w:val="en-US"/>
+        </w:rPr>
+        <w:t>Hiatus Guild Website</w:t>
+      </w:r>
+    </w:p>
+    <w:p>
+      <w:pPr>
+        <w:jc w:val="center"/>
         <w:rPr>
           <w:sz w:val="36"/>
-        </w:rPr>
-        <w:t xml:space="preserve">Guild </w:t>
-      </w:r>
-      <w:proofErr w:type="spellStart"/>
-      <w:r>
+          <w:lang w:val="en-US"/>
+        </w:rPr>
+      </w:pPr>
+    </w:p>
+    <w:p>
+      <w:pPr>
+        <w:jc w:val="center"/>
         <w:rPr>
           <w:sz w:val="36"/>
-        </w:rPr>
-        <w:t>Website</w:t>
-      </w:r>
-      <w:proofErr w:type="spellEnd"/>
+          <w:lang w:val="en-US"/>
+        </w:rPr>
+      </w:pPr>
     </w:p>
     <w:p>
       <w:pPr>
         <w:jc w:val="center"/>
         <w:rPr>
           <w:sz w:val="36"/>
+          <w:lang w:val="en-US"/>
         </w:rPr>
       </w:pPr>
     </w:p>
@@ -99,6 +111,7 @@
         <w:jc w:val="center"/>
         <w:rPr>
           <w:sz w:val="36"/>
+          <w:lang w:val="en-US"/>
         </w:rPr>
       </w:pPr>
     </w:p>
@@ -107,6 +120,7 @@
         <w:jc w:val="center"/>
         <w:rPr>
           <w:sz w:val="36"/>
+          <w:lang w:val="en-US"/>
         </w:rPr>
       </w:pPr>
     </w:p>
@@ -115,6 +129,7 @@
         <w:jc w:val="center"/>
         <w:rPr>
           <w:sz w:val="36"/>
+          <w:lang w:val="en-US"/>
         </w:rPr>
       </w:pPr>
     </w:p>
@@ -123,6 +138,7 @@
         <w:jc w:val="center"/>
         <w:rPr>
           <w:sz w:val="36"/>
+          <w:lang w:val="en-US"/>
         </w:rPr>
       </w:pPr>
     </w:p>
@@ -131,6 +147,7 @@
         <w:jc w:val="center"/>
         <w:rPr>
           <w:sz w:val="36"/>
+          <w:lang w:val="en-US"/>
         </w:rPr>
       </w:pPr>
     </w:p>
@@ -139,6 +156,7 @@
         <w:jc w:val="center"/>
         <w:rPr>
           <w:sz w:val="36"/>
+          <w:lang w:val="en-US"/>
         </w:rPr>
       </w:pPr>
     </w:p>
@@ -147,6 +165,7 @@
         <w:jc w:val="center"/>
         <w:rPr>
           <w:sz w:val="36"/>
+          <w:lang w:val="en-US"/>
         </w:rPr>
       </w:pPr>
     </w:p>
@@ -155,6 +174,7 @@
         <w:jc w:val="center"/>
         <w:rPr>
           <w:sz w:val="36"/>
+          <w:lang w:val="en-US"/>
         </w:rPr>
       </w:pPr>
     </w:p>
@@ -163,6 +183,7 @@
         <w:jc w:val="center"/>
         <w:rPr>
           <w:sz w:val="36"/>
+          <w:lang w:val="en-US"/>
         </w:rPr>
       </w:pPr>
     </w:p>
@@ -171,22 +192,7 @@
         <w:jc w:val="center"/>
         <w:rPr>
           <w:sz w:val="36"/>
-        </w:rPr>
-      </w:pPr>
-    </w:p>
-    <w:p>
-      <w:pPr>
-        <w:jc w:val="center"/>
-        <w:rPr>
-          <w:sz w:val="36"/>
-        </w:rPr>
-      </w:pPr>
-    </w:p>
-    <w:p>
-      <w:pPr>
-        <w:jc w:val="center"/>
-        <w:rPr>
-          <w:sz w:val="36"/>
+          <w:lang w:val="en-US"/>
         </w:rPr>
       </w:pPr>
     </w:p>
@@ -194,6 +200,7 @@
       <w:pPr>
         <w:rPr>
           <w:sz w:val="24"/>
+          <w:lang w:val="en-US"/>
         </w:rPr>
       </w:pPr>
     </w:p>
@@ -202,69 +209,53 @@
         <w:pStyle w:val="Rubrik1"/>
         <w:rPr>
           <w:sz w:val="40"/>
+          <w:lang w:val="en-US"/>
         </w:rPr>
       </w:pPr>
       <w:r>
         <w:rPr>
           <w:sz w:val="40"/>
+          <w:lang w:val="en-US"/>
         </w:rPr>
         <w:lastRenderedPageBreak/>
-        <w:t xml:space="preserve">Project </w:t>
-      </w:r>
-      <w:proofErr w:type="spellStart"/>
-      <w:r>
-        <w:rPr>
-          <w:sz w:val="40"/>
-        </w:rPr>
-        <w:t>Description</w:t>
-      </w:r>
-      <w:proofErr w:type="spellEnd"/>
-    </w:p>
-    <w:p/>
+        <w:t>Project Description</w:t>
+      </w:r>
+    </w:p>
+    <w:p>
+      <w:pPr>
+        <w:rPr>
+          <w:lang w:val="en-US"/>
+        </w:rPr>
+      </w:pPr>
+    </w:p>
     <w:p>
       <w:pPr>
         <w:pStyle w:val="Rubrik2"/>
-        <w:rPr>
-          <w:sz w:val="36"/>
-          <w:szCs w:val="36"/>
-        </w:rPr>
-      </w:pPr>
-      <w:proofErr w:type="spellStart"/>
-      <w:r>
-        <w:rPr>
-          <w:sz w:val="36"/>
-          <w:szCs w:val="36"/>
-        </w:rPr>
-        <w:t>Goal</w:t>
-      </w:r>
-      <w:proofErr w:type="spellEnd"/>
-      <w:r>
-        <w:rPr>
-          <w:sz w:val="36"/>
-          <w:szCs w:val="36"/>
-        </w:rPr>
-        <w:t xml:space="preserve"> and </w:t>
-      </w:r>
-      <w:proofErr w:type="spellStart"/>
-      <w:r>
-        <w:rPr>
-          <w:sz w:val="36"/>
-          <w:szCs w:val="36"/>
-        </w:rPr>
-        <w:t>purpose</w:t>
-      </w:r>
-      <w:proofErr w:type="spellEnd"/>
-    </w:p>
-    <w:p/>
+      </w:pPr>
+      <w:r>
+        <w:t>Goal and purpose</w:t>
+      </w:r>
+    </w:p>
+    <w:p>
+      <w:pPr>
+        <w:rPr>
+          <w:lang w:val="en-US"/>
+        </w:rPr>
+      </w:pPr>
+    </w:p>
     <w:p>
       <w:pPr>
         <w:pStyle w:val="Rubrik3"/>
-      </w:pPr>
-      <w:proofErr w:type="spellStart"/>
-      <w:r>
+        <w:rPr>
+          <w:lang w:val="en-US"/>
+        </w:rPr>
+      </w:pPr>
+      <w:r>
+        <w:rPr>
+          <w:lang w:val="en-US"/>
+        </w:rPr>
         <w:t>Background</w:t>
       </w:r>
-      <w:proofErr w:type="spellEnd"/>
     </w:p>
     <w:p>
       <w:pPr>
@@ -321,11 +312,300 @@
         </w:rPr>
         <w:t>The website’s target audience is primarily people who play World of Warcraft, both people who are members of Hiatus and people who are not. This audience has a lot of people aged around 16-30. The website targets people of many nationalities, and as such must be in English. The website should have intuitively placed, easy-to-access recruitment forms to ease use by people who are unfamiliar with it.</w:t>
       </w:r>
+    </w:p>
+    <w:p>
+      <w:pPr>
+        <w:rPr>
+          <w:lang w:val="en-US"/>
+        </w:rPr>
+      </w:pPr>
+    </w:p>
+    <w:p>
+      <w:pPr>
+        <w:pStyle w:val="Rubrik3"/>
+        <w:rPr>
+          <w:lang w:val="en-US"/>
+        </w:rPr>
+      </w:pPr>
+      <w:r>
+        <w:rPr>
+          <w:lang w:val="en-US"/>
+        </w:rPr>
+        <w:t>Inspiration</w:t>
+      </w:r>
+    </w:p>
+    <w:p>
+      <w:pPr>
+        <w:rPr>
+          <w:lang w:val="en-US"/>
+        </w:rPr>
+      </w:pPr>
+      <w:r>
+        <w:rPr>
+          <w:lang w:val="en-US"/>
+        </w:rPr>
+        <w:t>The website is to be inspired by the website of the Mutiny guild (</w:t>
+      </w:r>
+      <w:hyperlink r:id="rId7" w:history="1">
+        <w:r>
+          <w:rPr>
+            <w:rStyle w:val="Hyperlnk"/>
+            <w:lang w:val="en-US"/>
+          </w:rPr>
+          <w:t>http://www.mutinyeu.com</w:t>
+        </w:r>
+      </w:hyperlink>
+      <w:r>
+        <w:rPr>
+          <w:lang w:val="en-US"/>
+        </w:rPr>
+        <w:t>), in that it will have a largely image-based front page to appeal to its visitors.</w:t>
+      </w:r>
+      <w:r>
+        <w:rPr>
+          <w:lang w:val="en-US"/>
+        </w:rPr>
+        <w:t xml:space="preserve"> The color scheme will be reminiscent of </w:t>
+      </w:r>
+      <w:r>
+        <w:rPr>
+          <w:lang w:val="en-US"/>
+        </w:rPr>
+        <w:t xml:space="preserve">the one used in </w:t>
+      </w:r>
+      <w:hyperlink r:id="rId8" w:history="1">
+        <w:r>
+          <w:rPr>
+            <w:rStyle w:val="Hyperlnk"/>
+            <w:lang w:val="en-US"/>
+          </w:rPr>
+          <w:t>http://www.wowprogress.com</w:t>
+        </w:r>
+      </w:hyperlink>
+      <w:r>
+        <w:rPr>
+          <w:lang w:val="en-US"/>
+        </w:rPr>
+        <w:t xml:space="preserve"> (i.e. mainly gray and black).</w:t>
+      </w:r>
+    </w:p>
+    <w:p>
+      <w:pPr>
+        <w:rPr>
+          <w:lang w:val="en-US"/>
+        </w:rPr>
+      </w:pPr>
+    </w:p>
+    <w:p>
+      <w:pPr>
+        <w:pStyle w:val="Rubrik2"/>
+      </w:pPr>
+      <w:r>
+        <w:t>Technology and design</w:t>
+      </w:r>
+    </w:p>
+    <w:p>
+      <w:pPr>
+        <w:rPr>
+          <w:lang w:val="en-US"/>
+        </w:rPr>
+      </w:pPr>
+    </w:p>
+    <w:p>
+      <w:pPr>
+        <w:pStyle w:val="Rubrik3"/>
+        <w:rPr>
+          <w:lang w:val="en-US"/>
+        </w:rPr>
+      </w:pPr>
+      <w:r>
+        <w:rPr>
+          <w:lang w:val="en-US"/>
+        </w:rPr>
+        <w:t>Technology</w:t>
+      </w:r>
+    </w:p>
+    <w:p>
+      <w:pPr>
+        <w:rPr>
+          <w:lang w:val="en-US"/>
+        </w:rPr>
+      </w:pPr>
+      <w:r>
+        <w:rPr>
+          <w:lang w:val="en-US"/>
+        </w:rPr>
+        <w:t xml:space="preserve">In addition to HTML, </w:t>
+      </w:r>
       <w:bookmarkStart w:id="0" w:name="_GoBack"/>
       <w:bookmarkEnd w:id="0"/>
+      <w:r>
+        <w:rPr>
+          <w:lang w:val="en-US"/>
+        </w:rPr>
+        <w:t xml:space="preserve">CSS, </w:t>
+      </w:r>
+      <w:proofErr w:type="spellStart"/>
+      <w:r>
+        <w:rPr>
+          <w:lang w:val="en-US"/>
+        </w:rPr>
+        <w:t>Javascript</w:t>
+      </w:r>
+      <w:proofErr w:type="spellEnd"/>
+      <w:r>
+        <w:rPr>
+          <w:lang w:val="en-US"/>
+        </w:rPr>
+        <w:t xml:space="preserve"> and jQuery</w:t>
+      </w:r>
+      <w:r>
+        <w:rPr>
+          <w:lang w:val="en-US"/>
+        </w:rPr>
+        <w:t>,</w:t>
+      </w:r>
+      <w:r>
+        <w:rPr>
+          <w:lang w:val="en-US"/>
+        </w:rPr>
+        <w:t xml:space="preserve"> I intend to use the World of Warcraft Armory API in order to enable viewing of the guild roster. For the intents of this assignment, the page will use a Google Form for recruitment, but I intend to replace this with a full-fledged recruitment form using SQL databases and PHP after the rest of the site is finished.</w:t>
+      </w:r>
+    </w:p>
+    <w:p>
+      <w:pPr>
+        <w:rPr>
+          <w:lang w:val="en-US"/>
+        </w:rPr>
+      </w:pPr>
+    </w:p>
+    <w:p>
+      <w:pPr>
+        <w:pStyle w:val="Rubrik3"/>
+        <w:rPr>
+          <w:lang w:val="en-US"/>
+        </w:rPr>
+      </w:pPr>
+      <w:r>
+        <w:rPr>
+          <w:lang w:val="en-US"/>
+        </w:rPr>
+        <w:t>Limitations</w:t>
+      </w:r>
+    </w:p>
+    <w:p>
+      <w:pPr>
+        <w:rPr>
+          <w:lang w:val="en-US"/>
+        </w:rPr>
+      </w:pPr>
+      <w:r>
+        <w:rPr>
+          <w:lang w:val="en-US"/>
+        </w:rPr>
+        <w:t>In this assignment, I will merely create the front-end part of the website. After the visual element of the site is created, I intend to create a functional back-end as well, including proper administration pages and login, however that is outside the scope of the project for now.</w:t>
+      </w:r>
+    </w:p>
+    <w:p>
+      <w:pPr>
+        <w:rPr>
+          <w:rFonts w:asciiTheme="majorHAnsi" w:eastAsiaTheme="majorEastAsia" w:hAnsiTheme="majorHAnsi" w:cstheme="majorBidi"/>
+          <w:b/>
+          <w:sz w:val="28"/>
+          <w:szCs w:val="24"/>
+          <w:lang w:val="en-US"/>
+        </w:rPr>
+      </w:pPr>
+    </w:p>
+    <w:p>
+      <w:pPr>
+        <w:rPr>
+          <w:rFonts w:asciiTheme="majorHAnsi" w:eastAsiaTheme="majorEastAsia" w:hAnsiTheme="majorHAnsi" w:cstheme="majorBidi"/>
+          <w:b/>
+          <w:sz w:val="28"/>
+          <w:szCs w:val="24"/>
+          <w:lang w:val="en-US"/>
+        </w:rPr>
+      </w:pPr>
+      <w:r>
+        <w:rPr>
+          <w:rFonts w:asciiTheme="majorHAnsi" w:eastAsiaTheme="majorEastAsia" w:hAnsiTheme="majorHAnsi" w:cstheme="majorBidi"/>
+          <w:b/>
+          <w:sz w:val="28"/>
+          <w:szCs w:val="24"/>
+          <w:lang w:val="en-US"/>
+        </w:rPr>
+        <w:t>Sketches</w:t>
+      </w:r>
+    </w:p>
+    <w:p>
+      <w:pPr>
+        <w:rPr>
+          <w:lang w:val="en-US"/>
+        </w:rPr>
+      </w:pPr>
+      <w:r>
+        <w:rPr>
+          <w:lang w:val="en-US"/>
+        </w:rPr>
+        <w:t>[WIP]</w:t>
+      </w:r>
+    </w:p>
+    <w:p>
+      <w:pPr>
+        <w:pStyle w:val="Rubrik3"/>
+        <w:rPr>
+          <w:lang w:val="en-US"/>
+        </w:rPr>
+      </w:pPr>
+      <w:r>
+        <w:rPr>
+          <w:lang w:val="en-US"/>
+        </w:rPr>
+        <w:lastRenderedPageBreak/>
+        <w:t>Knowledge</w:t>
+      </w:r>
+    </w:p>
+    <w:p>
+      <w:pPr>
+        <w:rPr>
+          <w:lang w:val="en-US"/>
+        </w:rPr>
+      </w:pPr>
+      <w:r>
+        <w:rPr>
+          <w:lang w:val="en-US"/>
+        </w:rPr>
+        <w:t>In order to get the roster page working, I need to research on how t</w:t>
+      </w:r>
+      <w:r>
+        <w:rPr>
+          <w:lang w:val="en-US"/>
+        </w:rPr>
+        <w:t xml:space="preserve">he World of Warcraft API works, and whether or not I will require any back-end technology (such as </w:t>
+      </w:r>
+      <w:r>
+        <w:rPr>
+          <w:lang w:val="en-US"/>
+        </w:rPr>
+        <w:t>caching the roster in order to not exhaust API request limitations).</w:t>
+      </w:r>
+    </w:p>
+    <w:p>
+      <w:pPr>
+        <w:rPr>
+          <w:lang w:val="en-US"/>
+        </w:rPr>
+      </w:pPr>
+      <w:r>
+        <w:rPr>
+          <w:lang w:val="en-US"/>
+        </w:rPr>
+        <w:t xml:space="preserve"> </w:t>
+      </w:r>
     </w:p>
     <w:sectPr>
-      <w:headerReference w:type="default" r:id="rId7"/>
+      <w:headerReference w:type="default" r:id="rId9"/>
       <w:pgSz w:w="11906" w:h="16838"/>
       <w:pgMar w:top="1417" w:right="1417" w:bottom="1417" w:left="1417" w:header="708" w:footer="708" w:gutter="0"/>
       <w:cols w:space="708"/>
@@ -833,7 +1113,7 @@
     <w:uiPriority w:val="9"/>
     <w:unhideWhenUsed/>
     <w:qFormat/>
-    <w:rsid w:val="0097516C"/>
+    <w:rsid w:val="00FF597B"/>
     <w:pPr>
       <w:keepNext/>
       <w:keepLines/>
@@ -843,8 +1123,9 @@
     <w:rPr>
       <w:rFonts w:asciiTheme="majorHAnsi" w:eastAsiaTheme="majorEastAsia" w:hAnsiTheme="majorHAnsi" w:cstheme="majorBidi"/>
       <w:color w:val="2E74B5" w:themeColor="accent1" w:themeShade="BF"/>
-      <w:sz w:val="26"/>
-      <w:szCs w:val="26"/>
+      <w:sz w:val="36"/>
+      <w:szCs w:val="36"/>
+      <w:lang w:val="en-US"/>
     </w:rPr>
   </w:style>
   <w:style w:type="paragraph" w:styleId="Rubrik3">
@@ -1032,12 +1313,13 @@
     <w:basedOn w:val="Standardstycketeckensnitt"/>
     <w:link w:val="Rubrik2"/>
     <w:uiPriority w:val="9"/>
-    <w:rsid w:val="0097516C"/>
+    <w:rsid w:val="00FF597B"/>
     <w:rPr>
       <w:rFonts w:asciiTheme="majorHAnsi" w:eastAsiaTheme="majorEastAsia" w:hAnsiTheme="majorHAnsi" w:cstheme="majorBidi"/>
       <w:color w:val="2E74B5" w:themeColor="accent1" w:themeShade="BF"/>
-      <w:sz w:val="26"/>
-      <w:szCs w:val="26"/>
+      <w:sz w:val="36"/>
+      <w:szCs w:val="36"/>
+      <w:lang w:val="en-US"/>
     </w:rPr>
   </w:style>
   <w:style w:type="character" w:customStyle="1" w:styleId="Rubrik3Char">
@@ -1081,6 +1363,17 @@
       <w:rFonts w:ascii="Segoe UI" w:hAnsi="Segoe UI" w:cs="Segoe UI"/>
       <w:sz w:val="18"/>
       <w:szCs w:val="18"/>
+    </w:rPr>
+  </w:style>
+  <w:style w:type="character" w:styleId="Hyperlnk">
+    <w:name w:val="Hyperlink"/>
+    <w:basedOn w:val="Standardstycketeckensnitt"/>
+    <w:uiPriority w:val="99"/>
+    <w:unhideWhenUsed/>
+    <w:rsid w:val="00A36A62"/>
+    <w:rPr>
+      <w:color w:val="0000FF"/>
+      <w:u w:val="single"/>
     </w:rPr>
   </w:style>
 </w:styles>
@@ -1352,7 +1645,7 @@
 </file>
 
 <file path=customXml/itemProps1.xml><?xml version="1.0" encoding="utf-8"?>
-<ds:datastoreItem xmlns:ds="http://schemas.openxmlformats.org/officeDocument/2006/customXml" ds:itemID="{72956BA1-E4AF-4996-952A-7F2AF19D201F}">
+<ds:datastoreItem xmlns:ds="http://schemas.openxmlformats.org/officeDocument/2006/customXml" ds:itemID="{525C20F8-CCC2-4872-9FD2-EDC951DAAC2D}">
   <ds:schemaRefs>
     <ds:schemaRef ds:uri="http://schemas.openxmlformats.org/officeDocument/2006/bibliography"/>
   </ds:schemaRefs>

--- a/Project Plan.docx
+++ b/Project Plan.docx
@@ -437,40 +437,32 @@
         </w:rPr>
         <w:t xml:space="preserve">In addition to HTML, </w:t>
       </w:r>
+      <w:r>
+        <w:rPr>
+          <w:lang w:val="en-US"/>
+        </w:rPr>
+        <w:t>CSS, Javascript and jQuery</w:t>
+      </w:r>
+      <w:r>
+        <w:rPr>
+          <w:lang w:val="en-US"/>
+        </w:rPr>
+        <w:t>,</w:t>
+      </w:r>
+      <w:r>
+        <w:rPr>
+          <w:lang w:val="en-US"/>
+        </w:rPr>
+        <w:t xml:space="preserve"> I intend to use the World of Warcraft Armory API in order to enable viewing of the guild roster. For the intents of this assignment, the page will use a Google Form for recruitment, but I intend to replace this with a full-fledged recruitment form using SQL databases and PHP after the rest of the site is finished.</w:t>
+      </w:r>
+      <w:r>
+        <w:rPr>
+          <w:lang w:val="en-US"/>
+        </w:rPr>
+        <w:t xml:space="preserve"> I also intend to use Fancybox for lightboxes.</w:t>
+      </w:r>
       <w:bookmarkStart w:id="0" w:name="_GoBack"/>
       <w:bookmarkEnd w:id="0"/>
-      <w:r>
-        <w:rPr>
-          <w:lang w:val="en-US"/>
-        </w:rPr>
-        <w:t xml:space="preserve">CSS, </w:t>
-      </w:r>
-      <w:proofErr w:type="spellStart"/>
-      <w:r>
-        <w:rPr>
-          <w:lang w:val="en-US"/>
-        </w:rPr>
-        <w:t>Javascript</w:t>
-      </w:r>
-      <w:proofErr w:type="spellEnd"/>
-      <w:r>
-        <w:rPr>
-          <w:lang w:val="en-US"/>
-        </w:rPr>
-        <w:t xml:space="preserve"> and jQuery</w:t>
-      </w:r>
-      <w:r>
-        <w:rPr>
-          <w:lang w:val="en-US"/>
-        </w:rPr>
-        <w:t>,</w:t>
-      </w:r>
-      <w:r>
-        <w:rPr>
-          <w:lang w:val="en-US"/>
-        </w:rPr>
-        <w:t xml:space="preserve"> I intend to use the World of Warcraft Armory API in order to enable viewing of the guild roster. For the intents of this assignment, the page will use a Google Form for recruitment, but I intend to replace this with a full-fledged recruitment form using SQL databases and PHP after the rest of the site is finished.</w:t>
-      </w:r>
     </w:p>
     <w:p>
       <w:pPr>
@@ -509,47 +501,9 @@
     <w:p>
       <w:pPr>
         <w:rPr>
-          <w:rFonts w:asciiTheme="majorHAnsi" w:eastAsiaTheme="majorEastAsia" w:hAnsiTheme="majorHAnsi" w:cstheme="majorBidi"/>
-          <w:b/>
-          <w:sz w:val="28"/>
-          <w:szCs w:val="24"/>
-          <w:lang w:val="en-US"/>
-        </w:rPr>
-      </w:pPr>
-    </w:p>
-    <w:p>
-      <w:pPr>
-        <w:rPr>
-          <w:rFonts w:asciiTheme="majorHAnsi" w:eastAsiaTheme="majorEastAsia" w:hAnsiTheme="majorHAnsi" w:cstheme="majorBidi"/>
-          <w:b/>
-          <w:sz w:val="28"/>
-          <w:szCs w:val="24"/>
-          <w:lang w:val="en-US"/>
-        </w:rPr>
-      </w:pPr>
-      <w:r>
-        <w:rPr>
-          <w:rFonts w:asciiTheme="majorHAnsi" w:eastAsiaTheme="majorEastAsia" w:hAnsiTheme="majorHAnsi" w:cstheme="majorBidi"/>
-          <w:b/>
-          <w:sz w:val="28"/>
-          <w:szCs w:val="24"/>
-          <w:lang w:val="en-US"/>
-        </w:rPr>
-        <w:t>Sketches</w:t>
-      </w:r>
-    </w:p>
-    <w:p>
-      <w:pPr>
-        <w:rPr>
-          <w:lang w:val="en-US"/>
-        </w:rPr>
-      </w:pPr>
-      <w:r>
-        <w:rPr>
-          <w:lang w:val="en-US"/>
-        </w:rPr>
-        <w:t>[WIP]</w:t>
-      </w:r>
+          <w:lang w:val="en-US"/>
+        </w:rPr>
+      </w:pPr>
     </w:p>
     <w:p>
       <w:pPr>
@@ -1645,7 +1599,7 @@
 </file>
 
 <file path=customXml/itemProps1.xml><?xml version="1.0" encoding="utf-8"?>
-<ds:datastoreItem xmlns:ds="http://schemas.openxmlformats.org/officeDocument/2006/customXml" ds:itemID="{525C20F8-CCC2-4872-9FD2-EDC951DAAC2D}">
+<ds:datastoreItem xmlns:ds="http://schemas.openxmlformats.org/officeDocument/2006/customXml" ds:itemID="{3515A706-6DE6-453D-9E7E-3B9508074620}">
   <ds:schemaRefs>
     <ds:schemaRef ds:uri="http://schemas.openxmlformats.org/officeDocument/2006/bibliography"/>
   </ds:schemaRefs>

--- a/Project Plan.docx
+++ b/Project Plan.docx
@@ -461,102 +461,83 @@
         </w:rPr>
         <w:t xml:space="preserve"> I also intend to use Fancybox for lightboxes.</w:t>
       </w:r>
+    </w:p>
+    <w:p>
+      <w:pPr>
+        <w:rPr>
+          <w:lang w:val="en-US"/>
+        </w:rPr>
+      </w:pPr>
+    </w:p>
+    <w:p>
+      <w:pPr>
+        <w:pStyle w:val="Rubrik3"/>
+        <w:rPr>
+          <w:lang w:val="en-US"/>
+        </w:rPr>
+      </w:pPr>
+      <w:r>
+        <w:rPr>
+          <w:lang w:val="en-US"/>
+        </w:rPr>
+        <w:t>Limitations</w:t>
+      </w:r>
+    </w:p>
+    <w:p>
+      <w:pPr>
+        <w:rPr>
+          <w:lang w:val="en-US"/>
+        </w:rPr>
+      </w:pPr>
+      <w:r>
+        <w:rPr>
+          <w:lang w:val="en-US"/>
+        </w:rPr>
+        <w:t>In this assignment, I will merely create the front-end part of the website. After the visual element of the site is created, I intend to create a functional back-end as well, including proper administration pages and login, however that is outside the scope of the project for now.</w:t>
+      </w:r>
+    </w:p>
+    <w:p>
+      <w:pPr>
+        <w:rPr>
+          <w:lang w:val="en-US"/>
+        </w:rPr>
+      </w:pPr>
+    </w:p>
+    <w:p>
+      <w:pPr>
+        <w:pStyle w:val="Rubrik3"/>
+        <w:rPr>
+          <w:lang w:val="en-US"/>
+        </w:rPr>
+      </w:pPr>
+      <w:r>
+        <w:rPr>
+          <w:lang w:val="en-US"/>
+        </w:rPr>
+        <w:lastRenderedPageBreak/>
+        <w:t>Knowledge</w:t>
+      </w:r>
+    </w:p>
+    <w:p>
+      <w:pPr>
+        <w:rPr>
+          <w:lang w:val="en-US"/>
+        </w:rPr>
+      </w:pPr>
+      <w:r>
+        <w:rPr>
+          <w:lang w:val="en-US"/>
+        </w:rPr>
+        <w:t>I need to find an easy-to-use lightbox to use for the News page (in order to view the images i</w:t>
+      </w:r>
+      <w:r>
+        <w:rPr>
+          <w:lang w:val="en-US"/>
+        </w:rPr>
+        <w:t>n a larger scale).</w:t>
+      </w:r>
       <w:bookmarkStart w:id="0" w:name="_GoBack"/>
       <w:bookmarkEnd w:id="0"/>
-    </w:p>
-    <w:p>
-      <w:pPr>
-        <w:rPr>
-          <w:lang w:val="en-US"/>
-        </w:rPr>
-      </w:pPr>
-    </w:p>
-    <w:p>
-      <w:pPr>
-        <w:pStyle w:val="Rubrik3"/>
-        <w:rPr>
-          <w:lang w:val="en-US"/>
-        </w:rPr>
-      </w:pPr>
-      <w:r>
-        <w:rPr>
-          <w:lang w:val="en-US"/>
-        </w:rPr>
-        <w:t>Limitations</w:t>
-      </w:r>
-    </w:p>
-    <w:p>
-      <w:pPr>
-        <w:rPr>
-          <w:lang w:val="en-US"/>
-        </w:rPr>
-      </w:pPr>
-      <w:r>
-        <w:rPr>
-          <w:lang w:val="en-US"/>
-        </w:rPr>
-        <w:t>In this assignment, I will merely create the front-end part of the website. After the visual element of the site is created, I intend to create a functional back-end as well, including proper administration pages and login, however that is outside the scope of the project for now.</w:t>
-      </w:r>
-    </w:p>
-    <w:p>
-      <w:pPr>
-        <w:rPr>
-          <w:lang w:val="en-US"/>
-        </w:rPr>
-      </w:pPr>
-    </w:p>
-    <w:p>
-      <w:pPr>
-        <w:pStyle w:val="Rubrik3"/>
-        <w:rPr>
-          <w:lang w:val="en-US"/>
-        </w:rPr>
-      </w:pPr>
-      <w:r>
-        <w:rPr>
-          <w:lang w:val="en-US"/>
-        </w:rPr>
-        <w:lastRenderedPageBreak/>
-        <w:t>Knowledge</w:t>
-      </w:r>
-    </w:p>
-    <w:p>
-      <w:pPr>
-        <w:rPr>
-          <w:lang w:val="en-US"/>
-        </w:rPr>
-      </w:pPr>
-      <w:r>
-        <w:rPr>
-          <w:lang w:val="en-US"/>
-        </w:rPr>
-        <w:t>In order to get the roster page working, I need to research on how t</w:t>
-      </w:r>
-      <w:r>
-        <w:rPr>
-          <w:lang w:val="en-US"/>
-        </w:rPr>
-        <w:t xml:space="preserve">he World of Warcraft API works, and whether or not I will require any back-end technology (such as </w:t>
-      </w:r>
-      <w:r>
-        <w:rPr>
-          <w:lang w:val="en-US"/>
-        </w:rPr>
-        <w:t>caching the roster in order to not exhaust API request limitations).</w:t>
-      </w:r>
-    </w:p>
-    <w:p>
-      <w:pPr>
-        <w:rPr>
-          <w:lang w:val="en-US"/>
-        </w:rPr>
-      </w:pPr>
-      <w:r>
-        <w:rPr>
-          <w:lang w:val="en-US"/>
-        </w:rPr>
-        <w:t xml:space="preserve"> </w:t>
-      </w:r>
     </w:p>
     <w:sectPr>
       <w:headerReference w:type="default" r:id="rId9"/>
@@ -1599,7 +1580,7 @@
 </file>
 
 <file path=customXml/itemProps1.xml><?xml version="1.0" encoding="utf-8"?>
-<ds:datastoreItem xmlns:ds="http://schemas.openxmlformats.org/officeDocument/2006/customXml" ds:itemID="{3515A706-6DE6-453D-9E7E-3B9508074620}">
+<ds:datastoreItem xmlns:ds="http://schemas.openxmlformats.org/officeDocument/2006/customXml" ds:itemID="{2505B1FC-9315-4478-AC92-39CA41346AAC}">
   <ds:schemaRefs>
     <ds:schemaRef ds:uri="http://schemas.openxmlformats.org/officeDocument/2006/bibliography"/>
   </ds:schemaRefs>

--- a/Project Plan.docx
+++ b/Project Plan.docx
@@ -6,66 +6,254 @@
       <w:pPr>
         <w:jc w:val="center"/>
         <w:rPr>
+          <w:sz w:val="56"/>
+          <w:szCs w:val="48"/>
+        </w:rPr>
+      </w:pPr>
+    </w:p>
+    <w:p>
+      <w:pPr>
+        <w:jc w:val="center"/>
+        <w:rPr>
+          <w:sz w:val="56"/>
+          <w:szCs w:val="48"/>
+        </w:rPr>
+      </w:pPr>
+    </w:p>
+    <w:p>
+      <w:pPr>
+        <w:jc w:val="center"/>
+        <w:rPr>
+          <w:sz w:val="56"/>
+          <w:szCs w:val="48"/>
+        </w:rPr>
+      </w:pPr>
+    </w:p>
+    <w:p>
+      <w:pPr>
+        <w:jc w:val="center"/>
+        <w:rPr>
+          <w:sz w:val="56"/>
+          <w:szCs w:val="48"/>
+        </w:rPr>
+      </w:pPr>
+    </w:p>
+    <w:p>
+      <w:pPr>
+        <w:pStyle w:val="Rubrik"/>
+        <w:jc w:val="center"/>
+        <w:rPr>
+          <w:sz w:val="160"/>
+          <w:lang w:val="en-US"/>
+        </w:rPr>
+      </w:pPr>
+      <w:r>
+        <w:rPr>
+          <w:sz w:val="160"/>
+          <w:lang w:val="en-US"/>
+        </w:rPr>
+        <w:t>Project Plan</w:t>
+      </w:r>
+    </w:p>
+    <w:p>
+      <w:pPr>
+        <w:jc w:val="center"/>
+        <w:rPr>
+          <w:sz w:val="28"/>
+          <w:lang w:val="en-US"/>
+        </w:rPr>
+      </w:pPr>
+    </w:p>
+    <w:p>
+      <w:pPr>
+        <w:jc w:val="center"/>
+        <w:rPr>
+          <w:sz w:val="44"/>
+          <w:lang w:val="en-US"/>
+        </w:rPr>
+      </w:pPr>
+      <w:r>
+        <w:rPr>
+          <w:sz w:val="44"/>
+          <w:lang w:val="en-US"/>
+        </w:rPr>
+        <w:t>Hiatus Guild Website</w:t>
+      </w:r>
+    </w:p>
+    <w:p>
+      <w:pPr>
+        <w:jc w:val="center"/>
+        <w:rPr>
+          <w:sz w:val="44"/>
+          <w:lang w:val="en-US"/>
+        </w:rPr>
+      </w:pPr>
+    </w:p>
+    <w:p>
+      <w:pPr>
+        <w:jc w:val="center"/>
+        <w:rPr>
+          <w:sz w:val="44"/>
+          <w:lang w:val="en-US"/>
+        </w:rPr>
+      </w:pPr>
+    </w:p>
+    <w:p>
+      <w:pPr>
+        <w:jc w:val="center"/>
+        <w:rPr>
+          <w:sz w:val="44"/>
+          <w:lang w:val="en-US"/>
+        </w:rPr>
+      </w:pPr>
+    </w:p>
+    <w:p>
+      <w:pPr>
+        <w:jc w:val="center"/>
+        <w:rPr>
+          <w:sz w:val="44"/>
+          <w:lang w:val="en-US"/>
+        </w:rPr>
+      </w:pPr>
+    </w:p>
+    <w:p>
+      <w:pPr>
+        <w:jc w:val="center"/>
+        <w:rPr>
+          <w:sz w:val="44"/>
+          <w:lang w:val="en-US"/>
+        </w:rPr>
+      </w:pPr>
+    </w:p>
+    <w:p>
+      <w:pPr>
+        <w:jc w:val="center"/>
+        <w:rPr>
+          <w:sz w:val="44"/>
+          <w:lang w:val="en-US"/>
+        </w:rPr>
+      </w:pPr>
+    </w:p>
+    <w:p>
+      <w:pPr>
+        <w:jc w:val="center"/>
+        <w:rPr>
+          <w:sz w:val="44"/>
+          <w:lang w:val="en-US"/>
+        </w:rPr>
+      </w:pPr>
+    </w:p>
+    <w:p>
+      <w:pPr>
+        <w:jc w:val="center"/>
+        <w:rPr>
+          <w:sz w:val="44"/>
+          <w:lang w:val="en-US"/>
+        </w:rPr>
+      </w:pPr>
+    </w:p>
+    <w:p>
+      <w:pPr>
+        <w:jc w:val="center"/>
+        <w:rPr>
+          <w:sz w:val="44"/>
+          <w:lang w:val="en-US"/>
+        </w:rPr>
+      </w:pPr>
+    </w:p>
+    <w:p>
+      <w:pPr>
+        <w:jc w:val="center"/>
+        <w:rPr>
+          <w:sz w:val="44"/>
+          <w:lang w:val="en-US"/>
+        </w:rPr>
+      </w:pPr>
+    </w:p>
+    <w:p>
+      <w:pPr>
+        <w:jc w:val="center"/>
+        <w:rPr>
+          <w:sz w:val="44"/>
+          <w:lang w:val="en-US"/>
+        </w:rPr>
+      </w:pPr>
+    </w:p>
+    <w:p>
+      <w:pPr>
+        <w:jc w:val="center"/>
+        <w:rPr>
+          <w:sz w:val="44"/>
+          <w:lang w:val="en-US"/>
+        </w:rPr>
+      </w:pPr>
+    </w:p>
+    <w:p>
+      <w:pPr>
+        <w:jc w:val="center"/>
+        <w:rPr>
+          <w:sz w:val="44"/>
+          <w:lang w:val="en-US"/>
+        </w:rPr>
+      </w:pPr>
+    </w:p>
+    <w:p>
+      <w:pPr>
+        <w:rPr>
+          <w:sz w:val="32"/>
+          <w:lang w:val="en-US"/>
+        </w:rPr>
+      </w:pPr>
+    </w:p>
+    <w:p>
+      <w:pPr>
+        <w:pStyle w:val="Rubrik1"/>
+        <w:rPr>
           <w:sz w:val="48"/>
-          <w:szCs w:val="48"/>
-        </w:rPr>
-      </w:pPr>
-    </w:p>
-    <w:p>
-      <w:pPr>
-        <w:jc w:val="center"/>
+          <w:lang w:val="en-US"/>
+        </w:rPr>
+      </w:pPr>
+      <w:r>
         <w:rPr>
           <w:sz w:val="48"/>
-          <w:szCs w:val="48"/>
-        </w:rPr>
-      </w:pPr>
-    </w:p>
-    <w:p>
-      <w:pPr>
-        <w:jc w:val="center"/>
-        <w:rPr>
-          <w:sz w:val="48"/>
-          <w:szCs w:val="48"/>
-        </w:rPr>
-      </w:pPr>
-    </w:p>
-    <w:p>
-      <w:pPr>
-        <w:jc w:val="center"/>
-        <w:rPr>
-          <w:sz w:val="48"/>
-          <w:szCs w:val="48"/>
-        </w:rPr>
-      </w:pPr>
-    </w:p>
-    <w:p>
-      <w:pPr>
-        <w:pStyle w:val="Rubrik"/>
-        <w:jc w:val="center"/>
-        <w:rPr>
-          <w:sz w:val="96"/>
-          <w:lang w:val="en-US"/>
-        </w:rPr>
-      </w:pPr>
-      <w:r>
-        <w:rPr>
-          <w:sz w:val="96"/>
-          <w:lang w:val="en-US"/>
-        </w:rPr>
-        <w:t>Project Plan</w:t>
-      </w:r>
-    </w:p>
-    <w:p>
-      <w:pPr>
-        <w:jc w:val="center"/>
-        <w:rPr>
-          <w:lang w:val="en-US"/>
-        </w:rPr>
-      </w:pPr>
-    </w:p>
-    <w:p>
-      <w:pPr>
-        <w:jc w:val="center"/>
+          <w:lang w:val="en-US"/>
+        </w:rPr>
+        <w:t>Project Description</w:t>
+      </w:r>
+    </w:p>
+    <w:p>
+      <w:pPr>
+        <w:rPr>
+          <w:sz w:val="28"/>
+          <w:lang w:val="en-US"/>
+        </w:rPr>
+      </w:pPr>
+    </w:p>
+    <w:p>
+      <w:pPr>
+        <w:pStyle w:val="Rubrik2"/>
+        <w:rPr>
+          <w:sz w:val="44"/>
+        </w:rPr>
+      </w:pPr>
+      <w:r>
+        <w:rPr>
+          <w:sz w:val="44"/>
+        </w:rPr>
+        <w:t>Goal and purpose</w:t>
+      </w:r>
+    </w:p>
+    <w:p>
+      <w:pPr>
+        <w:rPr>
+          <w:sz w:val="28"/>
+          <w:lang w:val="en-US"/>
+        </w:rPr>
+      </w:pPr>
+    </w:p>
+    <w:p>
+      <w:pPr>
+        <w:pStyle w:val="Rubrik3"/>
         <w:rPr>
           <w:sz w:val="36"/>
           <w:lang w:val="en-US"/>
@@ -76,204 +264,22 @@
           <w:sz w:val="36"/>
           <w:lang w:val="en-US"/>
         </w:rPr>
-        <w:t>Hiatus Guild Website</w:t>
-      </w:r>
-    </w:p>
-    <w:p>
-      <w:pPr>
-        <w:jc w:val="center"/>
-        <w:rPr>
-          <w:sz w:val="36"/>
-          <w:lang w:val="en-US"/>
-        </w:rPr>
-      </w:pPr>
-    </w:p>
-    <w:p>
-      <w:pPr>
-        <w:jc w:val="center"/>
-        <w:rPr>
-          <w:sz w:val="36"/>
-          <w:lang w:val="en-US"/>
-        </w:rPr>
-      </w:pPr>
-    </w:p>
-    <w:p>
-      <w:pPr>
-        <w:jc w:val="center"/>
-        <w:rPr>
-          <w:sz w:val="36"/>
-          <w:lang w:val="en-US"/>
-        </w:rPr>
-      </w:pPr>
-    </w:p>
-    <w:p>
-      <w:pPr>
-        <w:jc w:val="center"/>
-        <w:rPr>
-          <w:sz w:val="36"/>
-          <w:lang w:val="en-US"/>
-        </w:rPr>
-      </w:pPr>
-    </w:p>
-    <w:p>
-      <w:pPr>
-        <w:jc w:val="center"/>
-        <w:rPr>
-          <w:sz w:val="36"/>
-          <w:lang w:val="en-US"/>
-        </w:rPr>
-      </w:pPr>
-    </w:p>
-    <w:p>
-      <w:pPr>
-        <w:jc w:val="center"/>
-        <w:rPr>
-          <w:sz w:val="36"/>
-          <w:lang w:val="en-US"/>
-        </w:rPr>
-      </w:pPr>
-    </w:p>
-    <w:p>
-      <w:pPr>
-        <w:jc w:val="center"/>
-        <w:rPr>
-          <w:sz w:val="36"/>
-          <w:lang w:val="en-US"/>
-        </w:rPr>
-      </w:pPr>
-    </w:p>
-    <w:p>
-      <w:pPr>
-        <w:jc w:val="center"/>
-        <w:rPr>
-          <w:sz w:val="36"/>
-          <w:lang w:val="en-US"/>
-        </w:rPr>
-      </w:pPr>
-    </w:p>
-    <w:p>
-      <w:pPr>
-        <w:jc w:val="center"/>
-        <w:rPr>
-          <w:sz w:val="36"/>
-          <w:lang w:val="en-US"/>
-        </w:rPr>
-      </w:pPr>
-    </w:p>
-    <w:p>
-      <w:pPr>
-        <w:jc w:val="center"/>
-        <w:rPr>
-          <w:sz w:val="36"/>
-          <w:lang w:val="en-US"/>
-        </w:rPr>
-      </w:pPr>
-    </w:p>
-    <w:p>
-      <w:pPr>
-        <w:jc w:val="center"/>
-        <w:rPr>
-          <w:sz w:val="36"/>
-          <w:lang w:val="en-US"/>
-        </w:rPr>
-      </w:pPr>
-    </w:p>
-    <w:p>
-      <w:pPr>
-        <w:jc w:val="center"/>
-        <w:rPr>
-          <w:sz w:val="36"/>
-          <w:lang w:val="en-US"/>
-        </w:rPr>
-      </w:pPr>
-    </w:p>
-    <w:p>
-      <w:pPr>
-        <w:jc w:val="center"/>
-        <w:rPr>
-          <w:sz w:val="36"/>
-          <w:lang w:val="en-US"/>
-        </w:rPr>
-      </w:pPr>
-    </w:p>
-    <w:p>
-      <w:pPr>
-        <w:rPr>
-          <w:sz w:val="24"/>
-          <w:lang w:val="en-US"/>
-        </w:rPr>
-      </w:pPr>
-    </w:p>
-    <w:p>
-      <w:pPr>
-        <w:pStyle w:val="Rubrik1"/>
-        <w:rPr>
-          <w:sz w:val="40"/>
-          <w:lang w:val="en-US"/>
-        </w:rPr>
-      </w:pPr>
-      <w:r>
-        <w:rPr>
-          <w:sz w:val="40"/>
-          <w:lang w:val="en-US"/>
-        </w:rPr>
-        <w:lastRenderedPageBreak/>
-        <w:t>Project Description</w:t>
-      </w:r>
-    </w:p>
-    <w:p>
-      <w:pPr>
-        <w:rPr>
-          <w:lang w:val="en-US"/>
-        </w:rPr>
-      </w:pPr>
-    </w:p>
-    <w:p>
-      <w:pPr>
-        <w:pStyle w:val="Rubrik2"/>
-      </w:pPr>
-      <w:r>
-        <w:t>Goal and purpose</w:t>
-      </w:r>
-    </w:p>
-    <w:p>
-      <w:pPr>
-        <w:rPr>
-          <w:lang w:val="en-US"/>
-        </w:rPr>
-      </w:pPr>
-    </w:p>
-    <w:p>
-      <w:pPr>
-        <w:pStyle w:val="Rubrik3"/>
-        <w:rPr>
-          <w:lang w:val="en-US"/>
-        </w:rPr>
-      </w:pPr>
-      <w:r>
-        <w:rPr>
-          <w:lang w:val="en-US"/>
-        </w:rPr>
         <w:t>Background</w:t>
       </w:r>
     </w:p>
     <w:p>
       <w:pPr>
         <w:rPr>
-          <w:lang w:val="en-US"/>
-        </w:rPr>
-      </w:pPr>
-      <w:r>
-        <w:rPr>
-          <w:lang w:val="en-US"/>
-        </w:rPr>
-        <w:t xml:space="preserve">The purpose of the website is </w:t>
-      </w:r>
-      <w:r>
-        <w:rPr>
-          <w:lang w:val="en-US"/>
-        </w:rPr>
-        <w:t>to give the guild Hiatus a face on the internet, and a place to go for guild news, recruitment, and questions. The website must look visually appealing and have an intuitive interface.</w:t>
+          <w:sz w:val="28"/>
+          <w:lang w:val="en-US"/>
+        </w:rPr>
+      </w:pPr>
+      <w:r>
+        <w:rPr>
+          <w:sz w:val="28"/>
+          <w:lang w:val="en-US"/>
+        </w:rPr>
+        <w:t>The purpose of the website is to give the guild Hiatus a face on the internet, and a place to go for guild news, recruitment, and questions. The website must look visually appealing and have an intuitive interface.</w:t>
       </w:r>
     </w:p>
     <w:p>
@@ -282,6 +288,7 @@
           <w:rFonts w:eastAsiaTheme="minorEastAsia"/>
           <w:color w:val="000000" w:themeColor="text1"/>
           <w:spacing w:val="15"/>
+          <w:sz w:val="28"/>
           <w:lang w:val="en-US"/>
         </w:rPr>
       </w:pPr>
@@ -290,11 +297,13 @@
       <w:pPr>
         <w:pStyle w:val="Rubrik3"/>
         <w:rPr>
-          <w:lang w:val="en-US"/>
-        </w:rPr>
-      </w:pPr>
-      <w:r>
-        <w:rPr>
+          <w:sz w:val="36"/>
+          <w:lang w:val="en-US"/>
+        </w:rPr>
+      </w:pPr>
+      <w:r>
+        <w:rPr>
+          <w:sz w:val="36"/>
           <w:lang w:val="en-US"/>
         </w:rPr>
         <w:t>Target audience</w:t>
@@ -303,11 +312,13 @@
     <w:p>
       <w:pPr>
         <w:rPr>
-          <w:lang w:val="en-US"/>
-        </w:rPr>
-      </w:pPr>
-      <w:r>
-        <w:rPr>
+          <w:sz w:val="28"/>
+          <w:lang w:val="en-US"/>
+        </w:rPr>
+      </w:pPr>
+      <w:r>
+        <w:rPr>
+          <w:sz w:val="28"/>
           <w:lang w:val="en-US"/>
         </w:rPr>
         <w:t>The website’s target audience is primarily people who play World of Warcraft, both people who are members of Hiatus and people who are not. This audience has a lot of people aged around 16-30. The website targets people of many nationalities, and as such must be in English. The website should have intuitively placed, easy-to-access recruitment forms to ease use by people who are unfamiliar with it.</w:t>
@@ -316,6 +327,7 @@
     <w:p>
       <w:pPr>
         <w:rPr>
+          <w:sz w:val="28"/>
           <w:lang w:val="en-US"/>
         </w:rPr>
       </w:pPr>
@@ -324,11 +336,13 @@
       <w:pPr>
         <w:pStyle w:val="Rubrik3"/>
         <w:rPr>
-          <w:lang w:val="en-US"/>
-        </w:rPr>
-      </w:pPr>
-      <w:r>
-        <w:rPr>
+          <w:sz w:val="36"/>
+          <w:lang w:val="en-US"/>
+        </w:rPr>
+      </w:pPr>
+      <w:r>
+        <w:rPr>
+          <w:sz w:val="36"/>
           <w:lang w:val="en-US"/>
         </w:rPr>
         <w:t>Inspiration</w:t>
@@ -337,11 +351,13 @@
     <w:p>
       <w:pPr>
         <w:rPr>
-          <w:lang w:val="en-US"/>
-        </w:rPr>
-      </w:pPr>
-      <w:r>
-        <w:rPr>
+          <w:sz w:val="28"/>
+          <w:lang w:val="en-US"/>
+        </w:rPr>
+      </w:pPr>
+      <w:r>
+        <w:rPr>
+          <w:sz w:val="28"/>
           <w:lang w:val="en-US"/>
         </w:rPr>
         <w:t>The website is to be inspired by the website of the Mutiny guild (</w:t>
@@ -350,6 +366,7 @@
         <w:r>
           <w:rPr>
             <w:rStyle w:val="Hyperlnk"/>
+            <w:sz w:val="28"/>
             <w:lang w:val="en-US"/>
           </w:rPr>
           <w:t>http://www.mutinyeu.com</w:t>
@@ -357,18 +374,21 @@
       </w:hyperlink>
       <w:r>
         <w:rPr>
+          <w:sz w:val="28"/>
           <w:lang w:val="en-US"/>
         </w:rPr>
         <w:t>), in that it will have a largely image-based front page to appeal to its visitors.</w:t>
       </w:r>
       <w:r>
         <w:rPr>
+          <w:sz w:val="28"/>
           <w:lang w:val="en-US"/>
         </w:rPr>
         <w:t xml:space="preserve"> The color scheme will be reminiscent of </w:t>
       </w:r>
       <w:r>
         <w:rPr>
+          <w:sz w:val="28"/>
           <w:lang w:val="en-US"/>
         </w:rPr>
         <w:t xml:space="preserve">the one used in </w:t>
@@ -377,6 +397,7 @@
         <w:r>
           <w:rPr>
             <w:rStyle w:val="Hyperlnk"/>
+            <w:sz w:val="28"/>
             <w:lang w:val="en-US"/>
           </w:rPr>
           <w:t>http://www.wowprogress.com</w:t>
@@ -384,6 +405,7 @@
       </w:hyperlink>
       <w:r>
         <w:rPr>
+          <w:sz w:val="28"/>
           <w:lang w:val="en-US"/>
         </w:rPr>
         <w:t xml:space="preserve"> (i.e. mainly gray and black).</w:t>
@@ -392,6 +414,7 @@
     <w:p>
       <w:pPr>
         <w:rPr>
+          <w:sz w:val="28"/>
           <w:lang w:val="en-US"/>
         </w:rPr>
       </w:pPr>
@@ -399,14 +422,22 @@
     <w:p>
       <w:pPr>
         <w:pStyle w:val="Rubrik2"/>
-      </w:pPr>
-      <w:r>
+        <w:rPr>
+          <w:sz w:val="44"/>
+        </w:rPr>
+      </w:pPr>
+      <w:r>
+        <w:rPr>
+          <w:sz w:val="44"/>
+        </w:rPr>
+        <w:lastRenderedPageBreak/>
         <w:t>Technology and design</w:t>
       </w:r>
     </w:p>
     <w:p>
       <w:pPr>
         <w:rPr>
+          <w:sz w:val="28"/>
           <w:lang w:val="en-US"/>
         </w:rPr>
       </w:pPr>
@@ -415,11 +446,13 @@
       <w:pPr>
         <w:pStyle w:val="Rubrik3"/>
         <w:rPr>
-          <w:lang w:val="en-US"/>
-        </w:rPr>
-      </w:pPr>
-      <w:r>
-        <w:rPr>
+          <w:sz w:val="36"/>
+          <w:lang w:val="en-US"/>
+        </w:rPr>
+      </w:pPr>
+      <w:r>
+        <w:rPr>
+          <w:sz w:val="36"/>
           <w:lang w:val="en-US"/>
         </w:rPr>
         <w:t>Technology</w:t>
@@ -428,43 +461,98 @@
     <w:p>
       <w:pPr>
         <w:rPr>
-          <w:lang w:val="en-US"/>
-        </w:rPr>
-      </w:pPr>
-      <w:r>
-        <w:rPr>
+          <w:sz w:val="28"/>
+          <w:lang w:val="en-US"/>
+        </w:rPr>
+      </w:pPr>
+      <w:r>
+        <w:rPr>
+          <w:sz w:val="28"/>
           <w:lang w:val="en-US"/>
         </w:rPr>
         <w:t xml:space="preserve">In addition to HTML, </w:t>
       </w:r>
       <w:r>
         <w:rPr>
-          <w:lang w:val="en-US"/>
-        </w:rPr>
-        <w:t>CSS, Javascript and jQuery</w:t>
-      </w:r>
-      <w:r>
-        <w:rPr>
+          <w:sz w:val="28"/>
+          <w:lang w:val="en-US"/>
+        </w:rPr>
+        <w:t xml:space="preserve">CSS, </w:t>
+      </w:r>
+      <w:proofErr w:type="spellStart"/>
+      <w:r>
+        <w:rPr>
+          <w:sz w:val="28"/>
+          <w:lang w:val="en-US"/>
+        </w:rPr>
+        <w:t>Javascript</w:t>
+      </w:r>
+      <w:proofErr w:type="spellEnd"/>
+      <w:r>
+        <w:rPr>
+          <w:sz w:val="28"/>
+          <w:lang w:val="en-US"/>
+        </w:rPr>
+        <w:t xml:space="preserve"> and jQuery</w:t>
+      </w:r>
+      <w:r>
+        <w:rPr>
+          <w:sz w:val="28"/>
           <w:lang w:val="en-US"/>
         </w:rPr>
         <w:t>,</w:t>
       </w:r>
       <w:r>
         <w:rPr>
+          <w:sz w:val="28"/>
           <w:lang w:val="en-US"/>
         </w:rPr>
         <w:t xml:space="preserve"> I intend to use the World of Warcraft Armory API in order to enable viewing of the guild roster. For the intents of this assignment, the page will use a Google Form for recruitment, but I intend to replace this with a full-fledged recruitment form using SQL databases and PHP after the rest of the site is finished.</w:t>
       </w:r>
       <w:r>
         <w:rPr>
-          <w:lang w:val="en-US"/>
-        </w:rPr>
-        <w:t xml:space="preserve"> I also intend to use Fancybox for lightboxes.</w:t>
-      </w:r>
-    </w:p>
-    <w:p>
-      <w:pPr>
-        <w:rPr>
+          <w:sz w:val="28"/>
+          <w:lang w:val="en-US"/>
+        </w:rPr>
+        <w:t xml:space="preserve"> I also intend to use </w:t>
+      </w:r>
+      <w:proofErr w:type="spellStart"/>
+      <w:r>
+        <w:rPr>
+          <w:sz w:val="28"/>
+          <w:lang w:val="en-US"/>
+        </w:rPr>
+        <w:t>Fancybox</w:t>
+      </w:r>
+      <w:proofErr w:type="spellEnd"/>
+      <w:r>
+        <w:rPr>
+          <w:sz w:val="28"/>
+          <w:lang w:val="en-US"/>
+        </w:rPr>
+        <w:t xml:space="preserve"> for </w:t>
+      </w:r>
+      <w:proofErr w:type="spellStart"/>
+      <w:r>
+        <w:rPr>
+          <w:sz w:val="28"/>
+          <w:lang w:val="en-US"/>
+        </w:rPr>
+        <w:t>lightboxes</w:t>
+      </w:r>
+      <w:proofErr w:type="spellEnd"/>
+      <w:r>
+        <w:rPr>
+          <w:sz w:val="28"/>
+          <w:lang w:val="en-US"/>
+        </w:rPr>
+        <w:t>.</w:t>
+      </w:r>
+    </w:p>
+    <w:p>
+      <w:pPr>
+        <w:rPr>
+          <w:sz w:val="28"/>
           <w:lang w:val="en-US"/>
         </w:rPr>
       </w:pPr>
@@ -473,11 +561,13 @@
       <w:pPr>
         <w:pStyle w:val="Rubrik3"/>
         <w:rPr>
-          <w:lang w:val="en-US"/>
-        </w:rPr>
-      </w:pPr>
-      <w:r>
-        <w:rPr>
+          <w:sz w:val="36"/>
+          <w:lang w:val="en-US"/>
+        </w:rPr>
+      </w:pPr>
+      <w:r>
+        <w:rPr>
+          <w:sz w:val="36"/>
           <w:lang w:val="en-US"/>
         </w:rPr>
         <w:t>Limitations</w:t>
@@ -486,11 +576,13 @@
     <w:p>
       <w:pPr>
         <w:rPr>
-          <w:lang w:val="en-US"/>
-        </w:rPr>
-      </w:pPr>
-      <w:r>
-        <w:rPr>
+          <w:sz w:val="28"/>
+          <w:lang w:val="en-US"/>
+        </w:rPr>
+      </w:pPr>
+      <w:r>
+        <w:rPr>
+          <w:sz w:val="28"/>
           <w:lang w:val="en-US"/>
         </w:rPr>
         <w:t>In this assignment, I will merely create the front-end part of the website. After the visual element of the site is created, I intend to create a functional back-end as well, including proper administration pages and login, however that is outside the scope of the project for now.</w:t>
@@ -499,6 +591,7 @@
     <w:p>
       <w:pPr>
         <w:rPr>
+          <w:sz w:val="28"/>
           <w:lang w:val="en-US"/>
         </w:rPr>
       </w:pPr>
@@ -507,35 +600,210 @@
       <w:pPr>
         <w:pStyle w:val="Rubrik3"/>
         <w:rPr>
-          <w:lang w:val="en-US"/>
-        </w:rPr>
-      </w:pPr>
-      <w:r>
-        <w:rPr>
+          <w:sz w:val="36"/>
+          <w:lang w:val="en-US"/>
+        </w:rPr>
+      </w:pPr>
+      <w:r>
+        <w:rPr>
+          <w:sz w:val="36"/>
+          <w:lang w:val="en-US"/>
+        </w:rPr>
+        <w:t>Knowledge</w:t>
+      </w:r>
+    </w:p>
+    <w:p>
+      <w:pPr>
+        <w:rPr>
+          <w:sz w:val="28"/>
+          <w:lang w:val="en-US"/>
+        </w:rPr>
+      </w:pPr>
+      <w:r>
+        <w:rPr>
+          <w:sz w:val="28"/>
+          <w:lang w:val="en-US"/>
+        </w:rPr>
+        <w:t xml:space="preserve">I need to find an easy-to-use </w:t>
+      </w:r>
+      <w:proofErr w:type="spellStart"/>
+      <w:r>
+        <w:rPr>
+          <w:sz w:val="28"/>
+          <w:lang w:val="en-US"/>
+        </w:rPr>
+        <w:t>lightbox</w:t>
+      </w:r>
+      <w:proofErr w:type="spellEnd"/>
+      <w:r>
+        <w:rPr>
+          <w:sz w:val="28"/>
+          <w:lang w:val="en-US"/>
+        </w:rPr>
+        <w:t xml:space="preserve"> to use for the News page (in order to view the images i</w:t>
+      </w:r>
+      <w:r>
+        <w:rPr>
+          <w:sz w:val="28"/>
+          <w:lang w:val="en-US"/>
+        </w:rPr>
+        <w:t>n a larger scale).</w:t>
+      </w:r>
+    </w:p>
+    <w:p>
+      <w:pPr>
+        <w:pStyle w:val="Rubrik1"/>
+        <w:rPr>
+          <w:sz w:val="40"/>
+          <w:lang w:val="en-US"/>
+        </w:rPr>
+      </w:pPr>
+      <w:r>
+        <w:rPr>
+          <w:sz w:val="40"/>
+          <w:lang w:val="en-US"/>
+        </w:rPr>
+        <w:t>Evaluation</w:t>
+      </w:r>
+    </w:p>
+    <w:p>
+      <w:pPr>
+        <w:rPr>
+          <w:sz w:val="28"/>
+          <w:lang w:val="en-US"/>
+        </w:rPr>
+      </w:pPr>
+      <w:r>
+        <w:rPr>
+          <w:sz w:val="28"/>
+          <w:lang w:val="en-US"/>
+        </w:rPr>
+        <w:t>The main limitati</w:t>
+      </w:r>
+      <w:r>
+        <w:rPr>
+          <w:sz w:val="28"/>
+          <w:lang w:val="en-US"/>
+        </w:rPr>
+        <w:t>on of the site was my lack of knowledge r</w:t>
+      </w:r>
+      <w:r>
+        <w:rPr>
+          <w:sz w:val="28"/>
+          <w:lang w:val="en-US"/>
+        </w:rPr>
+        <w:t xml:space="preserve">egarding how to handle APIs resulting in no World of Warcraft Armory API implementation. This is something I intend to follow up on at a later time. Additionally, all the news articles are hard-coded into the website instead of being stored and fetched </w:t>
+      </w:r>
+      <w:r>
+        <w:rPr>
+          <w:sz w:val="28"/>
+          <w:lang w:val="en-US"/>
+        </w:rPr>
+        <w:t>dynamically. This is also something that will be implemented at a later date.</w:t>
+      </w:r>
+    </w:p>
+    <w:p>
+      <w:pPr>
+        <w:rPr>
+          <w:sz w:val="28"/>
+          <w:lang w:val="en-US"/>
+        </w:rPr>
+      </w:pPr>
+      <w:r>
+        <w:rPr>
+          <w:sz w:val="28"/>
+          <w:lang w:val="en-US"/>
+        </w:rPr>
+        <w:t>The site turned out almost exactly as well as I had initially hoped, though one particular thing I will look into is the color of the big text which was overlaid on top of the big image on each page. I believe I may have chosen too light a color and that it will be difficult to see on low-contrast screens.</w:t>
+      </w:r>
+    </w:p>
+    <w:p>
+      <w:pPr>
+        <w:rPr>
+          <w:sz w:val="28"/>
+          <w:lang w:val="en-US"/>
+        </w:rPr>
+      </w:pPr>
+      <w:r>
+        <w:rPr>
+          <w:sz w:val="28"/>
+          <w:lang w:val="en-US"/>
+        </w:rPr>
+        <w:t>One difficulty I ran into while creating t</w:t>
+      </w:r>
+      <w:r>
+        <w:rPr>
+          <w:sz w:val="28"/>
+          <w:lang w:val="en-US"/>
+        </w:rPr>
+        <w:t>he site was getting the style formatti</w:t>
+      </w:r>
+      <w:r>
+        <w:rPr>
+          <w:sz w:val="28"/>
+          <w:lang w:val="en-US"/>
+        </w:rPr>
+        <w:t xml:space="preserve">ng of each player’s box on the Roster page </w:t>
+      </w:r>
+      <w:r>
+        <w:rPr>
+          <w:sz w:val="28"/>
+          <w:lang w:val="en-US"/>
+        </w:rPr>
+        <w:t xml:space="preserve">right; for example, I had issues </w:t>
+      </w:r>
+      <w:r>
+        <w:rPr>
+          <w:sz w:val="28"/>
           <w:lang w:val="en-US"/>
         </w:rPr>
         <w:lastRenderedPageBreak/>
-        <w:t>Knowledge</w:t>
-      </w:r>
-    </w:p>
-    <w:p>
-      <w:pPr>
-        <w:rPr>
-          <w:lang w:val="en-US"/>
-        </w:rPr>
-      </w:pPr>
-      <w:r>
-        <w:rPr>
-          <w:lang w:val="en-US"/>
-        </w:rPr>
-        <w:t>I need to find an easy-to-use lightbox to use for the News page (in order to view the images i</w:t>
-      </w:r>
-      <w:r>
-        <w:rPr>
-          <w:lang w:val="en-US"/>
-        </w:rPr>
-        <w:t>n a larger scale).</w:t>
-      </w:r>
+        <w:t>positioning the Armory image links, but after seeking advice on Stack Exchange, I managed to resolve my issues.</w:t>
+      </w:r>
+    </w:p>
+    <w:p>
+      <w:pPr>
+        <w:rPr>
+          <w:sz w:val="28"/>
+          <w:lang w:val="en-US"/>
+        </w:rPr>
+      </w:pPr>
+      <w:r>
+        <w:rPr>
+          <w:sz w:val="28"/>
+          <w:lang w:val="en-US"/>
+        </w:rPr>
+        <w:t xml:space="preserve">Creating the site took longer than I had expected, partly because I was very </w:t>
+      </w:r>
+      <w:r>
+        <w:rPr>
+          <w:sz w:val="28"/>
+          <w:lang w:val="en-US"/>
+        </w:rPr>
+        <w:t>careful to give the site a clean and consistent look</w:t>
+      </w:r>
+      <w:r>
+        <w:rPr>
+          <w:sz w:val="28"/>
+          <w:lang w:val="en-US"/>
+        </w:rPr>
+        <w:t>.</w:t>
+      </w:r>
+      <w:r>
+        <w:rPr>
+          <w:sz w:val="28"/>
+          <w:lang w:val="en-US"/>
+        </w:rPr>
+        <w:t xml:space="preserve"> This took a longer time than expected because I often had to go back to pages I thought were done and change them to match a new design choice.</w:t>
+      </w:r>
+    </w:p>
+    <w:p>
+      <w:pPr>
+        <w:rPr>
+          <w:sz w:val="28"/>
+          <w:lang w:val="en-US"/>
+        </w:rPr>
+      </w:pPr>
       <w:bookmarkStart w:id="0" w:name="_GoBack"/>
       <w:bookmarkEnd w:id="0"/>
     </w:p>
@@ -1580,7 +1848,7 @@
 </file>
 
 <file path=customXml/itemProps1.xml><?xml version="1.0" encoding="utf-8"?>
-<ds:datastoreItem xmlns:ds="http://schemas.openxmlformats.org/officeDocument/2006/customXml" ds:itemID="{2505B1FC-9315-4478-AC92-39CA41346AAC}">
+<ds:datastoreItem xmlns:ds="http://schemas.openxmlformats.org/officeDocument/2006/customXml" ds:itemID="{06CB9F07-091A-4941-B5BF-5748E541D57A}">
   <ds:schemaRefs>
     <ds:schemaRef ds:uri="http://schemas.openxmlformats.org/officeDocument/2006/bibliography"/>
   </ds:schemaRefs>
